--- a/rhe306-spring2014/documents/rsTemplate.docx
+++ b/rhe306-spring2014/documents/rsTemplate.docx
@@ -15,6 +15,29 @@
     <w:p>
       <w:r>
         <w:t>Rhetoric 306</w:t>
+      </w:r>
+    </w:p>
+    <w:p/>
+    <w:p>
+      <w:pPr>
+        <w:ind w:left="720" w:hanging="720"/>
+      </w:pPr>
+      <w:r>
+        <w:t>[Citation</w:t>
+      </w:r>
+      <w:r>
+        <w:t>: MLA citation,</w:t>
+      </w:r>
+      <w:r>
+        <w:t xml:space="preserve"> single spaced,</w:t>
+      </w:r>
+      <w:bookmarkStart w:id="0" w:name="_GoBack"/>
+      <w:bookmarkEnd w:id="0"/>
+      <w:r>
+        <w:t xml:space="preserve"> all but first line indented.</w:t>
+      </w:r>
+      <w:r>
+        <w:t>]</w:t>
       </w:r>
     </w:p>
     <w:p/>
@@ -22,26 +45,24 @@
       <w:pPr>
         <w:jc w:val="center"/>
       </w:pPr>
-      <w:bookmarkStart w:id="0" w:name="_GoBack"/>
       <w:r>
         <w:t>Research Summary [#]</w:t>
       </w:r>
     </w:p>
-    <w:bookmarkEnd w:id="0"/>
+    <w:p/>
+    <w:p/>
     <w:p>
       <w:pPr>
-        <w:jc w:val="center"/>
+        <w:ind w:firstLine="720"/>
       </w:pPr>
-    </w:p>
-    <w:p>
-      <w:r>
-        <w:t>[Citation]</w:t>
-      </w:r>
-    </w:p>
-    <w:p/>
-    <w:p>
-      <w:r>
-        <w:t>[Essay]</w:t>
+      <w:r>
+        <w:t>[Essay</w:t>
+      </w:r>
+      <w:r>
+        <w:t>: 12 pt font, single spaced, first line indented.</w:t>
+      </w:r>
+      <w:r>
+        <w:t>]</w:t>
       </w:r>
     </w:p>
     <w:sectPr>
@@ -80,6 +101,37 @@
     <w:pPr>
       <w:pStyle w:val="Footer"/>
     </w:pPr>
+    <w:r>
+      <w:rPr>
+        <w:rStyle w:val="PageNumber"/>
+      </w:rPr>
+      <w:fldChar w:fldCharType="begin"/>
+    </w:r>
+    <w:r>
+      <w:rPr>
+        <w:rStyle w:val="PageNumber"/>
+      </w:rPr>
+      <w:instrText xml:space="preserve"> PAGE </w:instrText>
+    </w:r>
+    <w:r>
+      <w:rPr>
+        <w:rStyle w:val="PageNumber"/>
+      </w:rPr>
+      <w:fldChar w:fldCharType="separate"/>
+    </w:r>
+    <w:r>
+      <w:rPr>
+        <w:rStyle w:val="PageNumber"/>
+        <w:noProof/>
+      </w:rPr>
+      <w:t>1</w:t>
+    </w:r>
+    <w:r>
+      <w:rPr>
+        <w:rStyle w:val="PageNumber"/>
+      </w:rPr>
+      <w:fldChar w:fldCharType="end"/>
+    </w:r>
   </w:p>
 </w:ftr>
 </file>

--- a/rhe306-spring2014/documents/rsTemplate.docx
+++ b/rhe306-spring2014/documents/rsTemplate.docx
@@ -14,7 +14,7 @@
     </w:p>
     <w:p>
       <w:r>
-        <w:t>Rhetoric 306</w:t>
+        <w:t>Rhetoric 309k</w:t>
       </w:r>
     </w:p>
     <w:p/>
@@ -26,13 +26,17 @@
         <w:t>[Citation</w:t>
       </w:r>
       <w:r>
-        <w:t>: MLA citation,</w:t>
+        <w:t xml:space="preserve">: </w:t>
+      </w:r>
+      <w:r>
+        <w:t>APA</w:t>
+      </w:r>
+      <w:r>
+        <w:t xml:space="preserve"> citation,</w:t>
       </w:r>
       <w:r>
         <w:t xml:space="preserve"> single spaced,</w:t>
       </w:r>
-      <w:bookmarkStart w:id="0" w:name="_GoBack"/>
-      <w:bookmarkEnd w:id="0"/>
       <w:r>
         <w:t xml:space="preserve"> all but first line indented.</w:t>
       </w:r>
@@ -56,7 +60,12 @@
         <w:ind w:firstLine="720"/>
       </w:pPr>
       <w:r>
-        <w:t>[Essay</w:t>
+        <w:t>[Essa</w:t>
+      </w:r>
+      <w:bookmarkStart w:id="0" w:name="_GoBack"/>
+      <w:bookmarkEnd w:id="0"/>
+      <w:r>
+        <w:t>y</w:t>
       </w:r>
       <w:r>
         <w:t>: 12 pt font, single spaced, first line indented.</w:t>
@@ -66,7 +75,8 @@
       </w:r>
     </w:p>
     <w:sectPr>
-      <w:footerReference w:type="default" r:id="rId7"/>
+      <w:headerReference w:type="default" r:id="rId7"/>
+      <w:footerReference w:type="default" r:id="rId8"/>
       <w:pgSz w:w="12240" w:h="15840"/>
       <w:pgMar w:top="1440" w:right="1800" w:bottom="1440" w:left="1800" w:header="720" w:footer="720" w:gutter="0"/>
       <w:cols w:space="720"/>
@@ -153,6 +163,68 @@
     </w:p>
   </w:footnote>
 </w:footnotes>
+</file>
+
+<file path=word/header1.xml><?xml version="1.0" encoding="utf-8"?>
+<w:hdr xmlns:wpc="http://schemas.microsoft.com/office/word/2010/wordprocessingCanvas" xmlns:mo="http://schemas.microsoft.com/office/mac/office/2008/main" xmlns:mc="http://schemas.openxmlformats.org/markup-compatibility/2006" xmlns:mv="urn:schemas-microsoft-com:mac:vml" xmlns:o="urn:schemas-microsoft-com:office:office" xmlns:r="http://schemas.openxmlformats.org/officeDocument/2006/relationships" xmlns:m="http://schemas.openxmlformats.org/officeDocument/2006/math" xmlns:v="urn:schemas-microsoft-com:vml" xmlns:wp14="http://schemas.microsoft.com/office/word/2010/wordprocessingDrawing" xmlns:wp="http://schemas.openxmlformats.org/drawingml/2006/wordprocessingDrawing" xmlns:w10="urn:schemas-microsoft-com:office:word" xmlns:w="http://schemas.openxmlformats.org/wordprocessingml/2006/main" xmlns:w14="http://schemas.microsoft.com/office/word/2010/wordml" xmlns:wpg="http://schemas.microsoft.com/office/word/2010/wordprocessingGroup" xmlns:wpi="http://schemas.microsoft.com/office/word/2010/wordprocessingInk" xmlns:wne="http://schemas.microsoft.com/office/word/2006/wordml" xmlns:wps="http://schemas.microsoft.com/office/word/2010/wordprocessingShape" mc:Ignorable="w14 wp14">
+  <w:p>
+    <w:pPr>
+      <w:pStyle w:val="Header"/>
+      <w:tabs>
+        <w:tab w:val="clear" w:pos="4320"/>
+      </w:tabs>
+      <w:rPr>
+        <w:sz w:val="20"/>
+        <w:szCs w:val="20"/>
+      </w:rPr>
+    </w:pPr>
+    <w:r>
+      <w:rPr>
+        <w:sz w:val="20"/>
+        <w:szCs w:val="20"/>
+      </w:rPr>
+      <w:t>RESEARCH SUMMARY</w:t>
+    </w:r>
+    <w:r>
+      <w:rPr>
+        <w:sz w:val="20"/>
+        <w:szCs w:val="20"/>
+      </w:rPr>
+      <w:tab/>
+    </w:r>
+    <w:r>
+      <w:rPr>
+        <w:rStyle w:val="PageNumber"/>
+      </w:rPr>
+      <w:fldChar w:fldCharType="begin"/>
+    </w:r>
+    <w:r>
+      <w:rPr>
+        <w:rStyle w:val="PageNumber"/>
+      </w:rPr>
+      <w:instrText xml:space="preserve"> PAGE </w:instrText>
+    </w:r>
+    <w:r>
+      <w:rPr>
+        <w:rStyle w:val="PageNumber"/>
+      </w:rPr>
+      <w:fldChar w:fldCharType="separate"/>
+    </w:r>
+    <w:r>
+      <w:rPr>
+        <w:rStyle w:val="PageNumber"/>
+        <w:noProof/>
+      </w:rPr>
+      <w:t>1</w:t>
+    </w:r>
+    <w:r>
+      <w:rPr>
+        <w:rStyle w:val="PageNumber"/>
+      </w:rPr>
+      <w:fldChar w:fldCharType="end"/>
+    </w:r>
+  </w:p>
+</w:hdr>
 </file>
 
 <file path=word/styles.xml><?xml version="1.0" encoding="utf-8"?>
